--- a/参考文件/flume安装.docx
+++ b/参考文件/flume安装.docx
@@ -192,17 +192,17 @@
         <w:ind w:left="0" w:firstLine="0"/>
         <w:jc w:val="left"/>
         <w:rPr>
+          <w:rFonts w:ascii="Consolas" w:hAnsi="Consolas" w:cs="Consolas"/>
+          <w:kern w:val="0"/>
+          <w:sz w:val="22"/>
+        </w:rPr>
+      </w:pPr>
+      <w:r>
+        <w:rPr>
           <w:rFonts w:ascii="Consolas" w:hAnsi="Consolas" w:cs="Consolas" w:hint="eastAsia"/>
           <w:kern w:val="0"/>
           <w:sz w:val="22"/>
         </w:rPr>
-      </w:pPr>
-      <w:r>
-        <w:rPr>
-          <w:rFonts w:ascii="Consolas" w:hAnsi="Consolas" w:cs="Consolas" w:hint="eastAsia"/>
-          <w:kern w:val="0"/>
-          <w:sz w:val="22"/>
-        </w:rPr>
         <w:tab/>
       </w:r>
       <w:r>
@@ -217,9 +217,6 @@
     <w:p>
       <w:pPr>
         <w:pStyle w:val="2"/>
-        <w:rPr>
-          <w:rFonts w:hint="eastAsia"/>
-        </w:rPr>
       </w:pPr>
       <w:r>
         <w:rPr>
@@ -245,9 +242,6 @@
     <w:p>
       <w:pPr>
         <w:ind w:left="900"/>
-        <w:rPr>
-          <w:rFonts w:hint="eastAsia"/>
-        </w:rPr>
       </w:pPr>
       <w:r>
         <w:t>export PATH=$PATH:$JAVA_HOME/bin:$HADOOP_HOME/bin:$HADOOP_HOME/sbin:$ZOOKEEPER_HOME/bin:$MYSQL_HOME/bin:$HIVE_HOME/bin:$SQOOP_HOME/bin:$FLUME_HOME/bin</w:t>
@@ -319,7 +313,7 @@
         <w:ind w:leftChars="58" w:left="139" w:firstLine="0"/>
         <w:jc w:val="left"/>
         <w:rPr>
-          <w:rFonts w:ascii="Consolas" w:hAnsi="Consolas" w:cs="Consolas" w:hint="eastAsia"/>
+          <w:rFonts w:ascii="Consolas" w:hAnsi="Consolas" w:cs="Consolas"/>
           <w:kern w:val="0"/>
           <w:sz w:val="22"/>
         </w:rPr>
@@ -456,7 +450,7 @@
         <w:ind w:leftChars="-25" w:left="530" w:hangingChars="268" w:hanging="590"/>
         <w:jc w:val="left"/>
         <w:rPr>
-          <w:rFonts w:ascii="Consolas" w:hAnsi="Consolas" w:cs="Consolas" w:hint="eastAsia"/>
+          <w:rFonts w:ascii="Consolas" w:hAnsi="Consolas" w:cs="Consolas"/>
           <w:kern w:val="0"/>
           <w:sz w:val="22"/>
         </w:rPr>
@@ -521,7 +515,7 @@
         <w:ind w:leftChars="-25" w:left="530" w:hangingChars="268" w:hanging="590"/>
         <w:jc w:val="left"/>
         <w:rPr>
-          <w:rFonts w:ascii="Consolas" w:hAnsi="Consolas" w:cs="Consolas" w:hint="eastAsia"/>
+          <w:rFonts w:ascii="Consolas" w:hAnsi="Consolas" w:cs="Consolas"/>
           <w:kern w:val="0"/>
           <w:sz w:val="22"/>
         </w:rPr>
@@ -586,7 +580,7 @@
         <w:ind w:leftChars="-25" w:left="530" w:hangingChars="268" w:hanging="590"/>
         <w:jc w:val="left"/>
         <w:rPr>
-          <w:rFonts w:ascii="Consolas" w:hAnsi="Consolas" w:cs="Consolas" w:hint="eastAsia"/>
+          <w:rFonts w:ascii="Consolas" w:hAnsi="Consolas" w:cs="Consolas"/>
           <w:kern w:val="0"/>
           <w:sz w:val="22"/>
         </w:rPr>
@@ -716,7 +710,7 @@
         <w:ind w:leftChars="-25" w:left="530" w:hangingChars="268" w:hanging="590"/>
         <w:jc w:val="left"/>
         <w:rPr>
-          <w:rFonts w:ascii="Consolas" w:hAnsi="Consolas" w:cs="Consolas" w:hint="eastAsia"/>
+          <w:rFonts w:ascii="Consolas" w:hAnsi="Consolas" w:cs="Consolas"/>
           <w:kern w:val="0"/>
           <w:sz w:val="22"/>
         </w:rPr>
@@ -765,7 +759,7 @@
         <w:ind w:leftChars="-25" w:left="530" w:hangingChars="268" w:hanging="590"/>
         <w:jc w:val="left"/>
         <w:rPr>
-          <w:rFonts w:ascii="Consolas" w:hAnsi="Consolas" w:cs="Consolas" w:hint="eastAsia"/>
+          <w:rFonts w:ascii="Consolas" w:hAnsi="Consolas" w:cs="Consolas"/>
           <w:kern w:val="0"/>
           <w:sz w:val="22"/>
         </w:rPr>
@@ -830,7 +824,7 @@
         <w:ind w:leftChars="-25" w:left="530" w:hangingChars="268" w:hanging="590"/>
         <w:jc w:val="left"/>
         <w:rPr>
-          <w:rFonts w:ascii="Consolas" w:hAnsi="Consolas" w:cs="Consolas" w:hint="eastAsia"/>
+          <w:rFonts w:ascii="Consolas" w:hAnsi="Consolas" w:cs="Consolas"/>
           <w:kern w:val="0"/>
           <w:sz w:val="22"/>
         </w:rPr>
@@ -895,7 +889,7 @@
         <w:ind w:leftChars="-25" w:left="530" w:hangingChars="268" w:hanging="590"/>
         <w:jc w:val="left"/>
         <w:rPr>
-          <w:rFonts w:ascii="Consolas" w:hAnsi="Consolas" w:cs="Consolas" w:hint="eastAsia"/>
+          <w:rFonts w:ascii="Consolas" w:hAnsi="Consolas" w:cs="Consolas"/>
           <w:kern w:val="0"/>
           <w:sz w:val="22"/>
         </w:rPr>
@@ -960,7 +954,7 @@
         <w:ind w:leftChars="-25" w:left="530" w:hangingChars="268" w:hanging="590"/>
         <w:jc w:val="left"/>
         <w:rPr>
-          <w:rFonts w:ascii="Consolas" w:hAnsi="Consolas" w:cs="Consolas" w:hint="eastAsia"/>
+          <w:rFonts w:ascii="Consolas" w:hAnsi="Consolas" w:cs="Consolas"/>
           <w:kern w:val="0"/>
           <w:sz w:val="22"/>
         </w:rPr>
@@ -1009,7 +1003,7 @@
         <w:ind w:leftChars="-25" w:left="530" w:hangingChars="268" w:hanging="590"/>
         <w:jc w:val="left"/>
         <w:rPr>
-          <w:rFonts w:ascii="Consolas" w:hAnsi="Consolas" w:cs="Consolas" w:hint="eastAsia"/>
+          <w:rFonts w:ascii="Consolas" w:hAnsi="Consolas" w:cs="Consolas"/>
           <w:kern w:val="0"/>
           <w:sz w:val="22"/>
         </w:rPr>
@@ -1074,7 +1068,7 @@
         <w:ind w:leftChars="-25" w:left="530" w:hangingChars="268" w:hanging="590"/>
         <w:jc w:val="left"/>
         <w:rPr>
-          <w:rFonts w:ascii="Consolas" w:hAnsi="Consolas" w:cs="Consolas" w:hint="eastAsia"/>
+          <w:rFonts w:ascii="Consolas" w:hAnsi="Consolas" w:cs="Consolas"/>
           <w:kern w:val="0"/>
           <w:sz w:val="22"/>
         </w:rPr>
@@ -1139,7 +1133,7 @@
         <w:ind w:leftChars="-25" w:left="530" w:hangingChars="268" w:hanging="590"/>
         <w:jc w:val="left"/>
         <w:rPr>
-          <w:rFonts w:ascii="Consolas" w:hAnsi="Consolas" w:cs="Consolas" w:hint="eastAsia"/>
+          <w:rFonts w:ascii="Consolas" w:hAnsi="Consolas" w:cs="Consolas"/>
           <w:kern w:val="0"/>
           <w:sz w:val="22"/>
         </w:rPr>
@@ -1204,7 +1198,7 @@
         <w:ind w:leftChars="-25" w:left="530" w:hangingChars="268" w:hanging="590"/>
         <w:jc w:val="left"/>
         <w:rPr>
-          <w:rFonts w:ascii="Consolas" w:hAnsi="Consolas" w:cs="Consolas" w:hint="eastAsia"/>
+          <w:rFonts w:ascii="Consolas" w:hAnsi="Consolas" w:cs="Consolas"/>
           <w:kern w:val="0"/>
           <w:sz w:val="22"/>
         </w:rPr>
@@ -1253,7 +1247,7 @@
         <w:ind w:leftChars="-25" w:left="530" w:hangingChars="268" w:hanging="590"/>
         <w:jc w:val="left"/>
         <w:rPr>
-          <w:rFonts w:ascii="Consolas" w:hAnsi="Consolas" w:cs="Consolas" w:hint="eastAsia"/>
+          <w:rFonts w:ascii="Consolas" w:hAnsi="Consolas" w:cs="Consolas"/>
           <w:kern w:val="0"/>
           <w:sz w:val="22"/>
         </w:rPr>
@@ -1326,7 +1320,7 @@
         <w:ind w:leftChars="-25" w:left="530" w:hangingChars="268" w:hanging="590"/>
         <w:jc w:val="left"/>
         <w:rPr>
-          <w:rFonts w:ascii="Consolas" w:hAnsi="Consolas" w:cs="Consolas" w:hint="eastAsia"/>
+          <w:rFonts w:ascii="Consolas" w:hAnsi="Consolas" w:cs="Consolas"/>
           <w:kern w:val="0"/>
           <w:sz w:val="22"/>
         </w:rPr>
@@ -1390,18 +1384,13 @@
         <w:adjustRightInd w:val="0"/>
         <w:ind w:leftChars="-25" w:left="530" w:hangingChars="268" w:hanging="590"/>
         <w:jc w:val="left"/>
+      </w:pPr>
+      <w:r>
         <w:rPr>
           <w:rFonts w:ascii="Consolas" w:hAnsi="Consolas" w:cs="Consolas" w:hint="eastAsia"/>
           <w:kern w:val="0"/>
           <w:sz w:val="22"/>
         </w:rPr>
-      </w:pPr>
-      <w:r>
-        <w:rPr>
-          <w:rFonts w:ascii="Consolas" w:hAnsi="Consolas" w:cs="Consolas" w:hint="eastAsia"/>
-          <w:kern w:val="0"/>
-          <w:sz w:val="22"/>
-        </w:rPr>
         <w:tab/>
       </w:r>
       <w:r>
@@ -1411,1087 +1400,17 @@
           <w:sz w:val="22"/>
         </w:rPr>
         <w:t>hadoop-hdfs-2.5.0.jar</w:t>
-      </w:r>
-    </w:p>
-    <w:p>
-      <w:pPr>
-        <w:pStyle w:val="1"/>
-        <w:rPr>
-          <w:rFonts w:hint="eastAsia"/>
-        </w:rPr>
-      </w:pPr>
-      <w:r>
-        <w:rPr>
-          <w:rFonts w:hint="eastAsia"/>
-        </w:rPr>
-        <w:t>模拟测试</w:t>
-      </w:r>
-    </w:p>
-    <w:p>
-      <w:pPr>
-        <w:ind w:left="900"/>
-        <w:rPr>
-          <w:rFonts w:hint="eastAsia"/>
-          <w:lang w:val="zh-CN"/>
-        </w:rPr>
-      </w:pPr>
-      <w:r>
-        <w:rPr>
-          <w:rFonts w:hint="eastAsia"/>
-          <w:lang w:val="zh-CN"/>
-        </w:rPr>
-        <w:t>上传</w:t>
-      </w:r>
-      <w:hyperlink r:id="rId9" w:history="1">
-        <w:r>
-          <w:rPr>
-            <w:rStyle w:val="a3"/>
-            <w:rFonts w:hint="eastAsia"/>
-            <w:lang w:val="zh-CN"/>
-          </w:rPr>
-          <w:t>Telne</w:t>
-        </w:r>
-        <w:r>
-          <w:rPr>
-            <w:rStyle w:val="a3"/>
-            <w:rFonts w:hint="eastAsia"/>
-            <w:lang w:val="zh-CN"/>
-          </w:rPr>
-          <w:t>t</w:t>
-        </w:r>
-        <w:r>
-          <w:rPr>
-            <w:rStyle w:val="a3"/>
-            <w:rFonts w:hint="eastAsia"/>
-            <w:lang w:val="zh-CN"/>
-          </w:rPr>
-          <w:t>工具</w:t>
-        </w:r>
-      </w:hyperlink>
-      <w:r>
-        <w:rPr>
-          <w:rFonts w:hint="eastAsia"/>
-          <w:lang w:val="zh-CN"/>
-        </w:rPr>
-        <w:t>到虚拟机</w:t>
-      </w:r>
-    </w:p>
-    <w:p>
-      <w:pPr>
-        <w:pStyle w:val="2"/>
-        <w:rPr>
-          <w:rFonts w:hint="eastAsia"/>
-          <w:lang w:val="zh-CN"/>
-        </w:rPr>
-      </w:pPr>
-      <w:r>
-        <w:rPr>
-          <w:rFonts w:hint="eastAsia"/>
-          <w:lang w:val="zh-CN"/>
-        </w:rPr>
-        <w:t>安装</w:t>
-      </w:r>
-      <w:r>
-        <w:rPr>
-          <w:rFonts w:hint="eastAsia"/>
-          <w:lang w:val="zh-CN"/>
-        </w:rPr>
-        <w:t>rpm</w:t>
-      </w:r>
-    </w:p>
-    <w:p>
-      <w:pPr>
-        <w:ind w:left="900"/>
-        <w:rPr>
-          <w:rFonts w:hint="eastAsia"/>
-          <w:lang w:val="zh-CN"/>
-        </w:rPr>
-      </w:pPr>
-      <w:r>
-        <w:rPr>
-          <w:lang w:val="zh-CN"/>
-        </w:rPr>
-        <w:lastRenderedPageBreak/>
-        <w:t>mv netcat-1.10-891.2.x86_64.rpm ../</w:t>
-      </w:r>
-    </w:p>
-    <w:p>
-      <w:pPr>
-        <w:ind w:left="900"/>
-        <w:rPr>
-          <w:rFonts w:hint="eastAsia"/>
-          <w:lang w:val="zh-CN"/>
-        </w:rPr>
-      </w:pPr>
-      <w:r>
-        <w:rPr>
-          <w:lang w:val="zh-CN"/>
-        </w:rPr>
-        <w:t>rpm -ivh ./*.rpm</w:t>
-      </w:r>
-    </w:p>
-    <w:p>
-      <w:pPr>
-        <w:pStyle w:val="2"/>
-        <w:rPr>
-          <w:rFonts w:hint="eastAsia"/>
-          <w:lang w:val="zh-CN"/>
-        </w:rPr>
-      </w:pPr>
-      <w:r>
-        <w:rPr>
-          <w:rFonts w:hint="eastAsia"/>
-          <w:lang w:val="zh-CN"/>
-        </w:rPr>
-        <w:t>启动</w:t>
-      </w:r>
-      <w:r>
-        <w:rPr>
-          <w:lang w:val="zh-CN"/>
-        </w:rPr>
-        <w:t>xinetd</w:t>
-      </w:r>
-      <w:r>
-        <w:rPr>
-          <w:rFonts w:hint="eastAsia"/>
-          <w:lang w:val="zh-CN"/>
-        </w:rPr>
-        <w:t>服务</w:t>
-      </w:r>
-    </w:p>
-    <w:p>
-      <w:pPr>
-        <w:ind w:left="900"/>
-        <w:rPr>
-          <w:rFonts w:hint="eastAsia"/>
-        </w:rPr>
-      </w:pPr>
-      <w:r>
-        <w:t>/etc/rc.d/init.d/xinetd restart</w:t>
-      </w:r>
-    </w:p>
-    <w:p>
-      <w:pPr>
-        <w:pStyle w:val="2"/>
-        <w:rPr>
-          <w:rFonts w:hint="eastAsia"/>
-        </w:rPr>
-      </w:pPr>
-      <w:r>
-        <w:rPr>
-          <w:rFonts w:hint="eastAsia"/>
-        </w:rPr>
-        <w:t>启动</w:t>
-      </w:r>
-      <w:r>
-        <w:rPr>
-          <w:rFonts w:hint="eastAsia"/>
-        </w:rPr>
-        <w:t>flume</w:t>
-      </w:r>
-      <w:r>
-        <w:rPr>
-          <w:rFonts w:hint="eastAsia"/>
-        </w:rPr>
-        <w:t>服务</w:t>
-      </w:r>
-    </w:p>
-    <w:p>
-      <w:pPr>
-        <w:ind w:left="900"/>
-        <w:rPr>
-          <w:rFonts w:hint="eastAsia"/>
-        </w:rPr>
-      </w:pPr>
-      <w:r>
-        <w:t>F</w:t>
-      </w:r>
-      <w:r>
-        <w:rPr>
-          <w:rFonts w:hint="eastAsia"/>
-        </w:rPr>
-        <w:t>lume</w:t>
-      </w:r>
-      <w:r>
-        <w:rPr>
-          <w:rFonts w:hint="eastAsia"/>
-        </w:rPr>
-        <w:t>命令</w:t>
-      </w:r>
-    </w:p>
-    <w:p>
-      <w:pPr>
-        <w:ind w:left="900"/>
-      </w:pPr>
-      <w:r>
-        <w:rPr>
-          <w:rFonts w:hint="eastAsia"/>
-        </w:rPr>
-        <w:tab/>
-      </w:r>
-      <w:r>
-        <w:t xml:space="preserve">[root@MyDream ~]# flume-ng </w:t>
-      </w:r>
-    </w:p>
-    <w:p>
-      <w:pPr>
-        <w:ind w:left="900" w:hanging="60"/>
-      </w:pPr>
-      <w:r>
-        <w:t>Usage: /home/hadoop/apache-flume-1.5.0-cdh5.3.6-bin/bin/flume-ng &lt;command&gt; [options]...</w:t>
-      </w:r>
-    </w:p>
-    <w:p>
-      <w:pPr>
-        <w:ind w:left="900" w:firstLine="0"/>
-      </w:pPr>
-      <w:r>
-        <w:t>commands:</w:t>
-      </w:r>
-    </w:p>
-    <w:p>
-      <w:pPr>
-        <w:ind w:left="900"/>
-      </w:pPr>
-      <w:r>
-        <w:t xml:space="preserve">  </w:t>
-      </w:r>
-      <w:r>
-        <w:rPr>
-          <w:rFonts w:hint="eastAsia"/>
-        </w:rPr>
-        <w:tab/>
-      </w:r>
-      <w:r>
-        <w:t>agent                     run a Flume agent</w:t>
-      </w:r>
-    </w:p>
-    <w:p>
-      <w:pPr>
-        <w:ind w:left="900"/>
-      </w:pPr>
-    </w:p>
-    <w:p>
-      <w:pPr>
-        <w:ind w:left="900" w:hanging="60"/>
-      </w:pPr>
-      <w:r>
-        <w:t>global options:</w:t>
-      </w:r>
-    </w:p>
-    <w:p>
-      <w:pPr>
-        <w:ind w:left="900"/>
-      </w:pPr>
-      <w:r>
-        <w:t xml:space="preserve">  </w:t>
-      </w:r>
-      <w:r>
-        <w:rPr>
-          <w:rFonts w:hint="eastAsia"/>
-        </w:rPr>
-        <w:tab/>
-      </w:r>
-      <w:r>
-        <w:t>--conf,-c &lt;conf&gt;          use configs in &lt;conf&gt; directory</w:t>
-      </w:r>
-    </w:p>
-    <w:p>
-      <w:pPr>
-        <w:ind w:left="900"/>
-      </w:pPr>
-      <w:r>
-        <w:t xml:space="preserve">  </w:t>
-      </w:r>
-      <w:r>
-        <w:rPr>
-          <w:rFonts w:hint="eastAsia"/>
-        </w:rPr>
-        <w:tab/>
-      </w:r>
-      <w:r>
-        <w:t>-Dproperty=value          sets a Java system property value</w:t>
-      </w:r>
-    </w:p>
-    <w:p>
-      <w:pPr>
-        <w:ind w:left="900"/>
-      </w:pPr>
-    </w:p>
-    <w:p>
-      <w:pPr>
-        <w:ind w:left="900" w:hanging="60"/>
-      </w:pPr>
-      <w:r>
-        <w:t>agent options:</w:t>
-      </w:r>
-    </w:p>
-    <w:p>
-      <w:pPr>
-        <w:ind w:left="900"/>
-      </w:pPr>
-      <w:r>
-        <w:t xml:space="preserve">  </w:t>
-      </w:r>
-      <w:r>
-        <w:rPr>
-          <w:rFonts w:hint="eastAsia"/>
-        </w:rPr>
-        <w:tab/>
-      </w:r>
-      <w:r>
-        <w:t>--name,-n &lt;name&gt;          the name of this agent (required)</w:t>
-      </w:r>
-    </w:p>
-    <w:p>
-      <w:pPr>
-        <w:ind w:left="900"/>
-        <w:rPr>
-          <w:rFonts w:hint="eastAsia"/>
-        </w:rPr>
-      </w:pPr>
-      <w:r>
-        <w:t xml:space="preserve">  </w:t>
-      </w:r>
-      <w:r>
-        <w:rPr>
-          <w:rFonts w:hint="eastAsia"/>
-        </w:rPr>
-        <w:tab/>
-      </w:r>
-      <w:r>
-        <w:t>--conf-file,-f &lt;file&gt;     specify a config file (required if -z missing)</w:t>
-      </w:r>
-    </w:p>
-    <w:p>
-      <w:pPr>
-        <w:ind w:hanging="60"/>
-        <w:rPr>
-          <w:rFonts w:hint="eastAsia"/>
-        </w:rPr>
-      </w:pPr>
-      <w:r>
-        <w:rPr>
-          <w:rFonts w:hint="eastAsia"/>
-        </w:rPr>
-        <w:tab/>
-      </w:r>
-      <w:r>
-        <w:rPr>
-          <w:rFonts w:hint="eastAsia"/>
-        </w:rPr>
-        <w:tab/>
-      </w:r>
-    </w:p>
-    <w:p>
-      <w:pPr>
-        <w:ind w:firstLine="360"/>
-        <w:rPr>
-          <w:rFonts w:hint="eastAsia"/>
-        </w:rPr>
-      </w:pPr>
-      <w:r>
-        <w:rPr>
-          <w:rFonts w:hint="eastAsia"/>
-        </w:rPr>
-        <w:t>上传</w:t>
-      </w:r>
-      <w:hyperlink r:id="rId10" w:history="1">
-        <w:r>
-          <w:rPr>
-            <w:rStyle w:val="a3"/>
-            <w:rFonts w:hint="eastAsia"/>
-          </w:rPr>
-          <w:t>配置文件</w:t>
-        </w:r>
-      </w:hyperlink>
-      <w:r>
-        <w:rPr>
-          <w:rFonts w:hint="eastAsia"/>
-        </w:rPr>
-        <w:t>到</w:t>
-      </w:r>
-      <w:r>
-        <w:rPr>
-          <w:rFonts w:hint="eastAsia"/>
-        </w:rPr>
-        <w:t>flume</w:t>
-      </w:r>
-      <w:r>
-        <w:rPr>
-          <w:rFonts w:hint="eastAsia"/>
-        </w:rPr>
-        <w:t>安装目录下的</w:t>
-      </w:r>
-      <w:r>
-        <w:rPr>
-          <w:rFonts w:hint="eastAsia"/>
-        </w:rPr>
-        <w:t>conf</w:t>
-      </w:r>
-      <w:r>
-        <w:rPr>
-          <w:rFonts w:hint="eastAsia"/>
-        </w:rPr>
-        <w:t>目录</w:t>
-      </w:r>
-    </w:p>
-    <w:p>
-      <w:pPr>
-        <w:ind w:hanging="60"/>
-        <w:rPr>
-          <w:rFonts w:hint="eastAsia"/>
-        </w:rPr>
-      </w:pPr>
-    </w:p>
-    <w:p>
-      <w:pPr>
-        <w:ind w:hanging="60"/>
-        <w:rPr>
-          <w:rFonts w:hint="eastAsia"/>
-        </w:rPr>
-      </w:pPr>
-      <w:r>
-        <w:rPr>
-          <w:rFonts w:hint="eastAsia"/>
-        </w:rPr>
-        <w:tab/>
-      </w:r>
-      <w:r>
-        <w:rPr>
-          <w:rFonts w:hint="eastAsia"/>
-        </w:rPr>
-        <w:tab/>
-      </w:r>
-      <w:r>
-        <w:rPr>
-          <w:rFonts w:hint="eastAsia"/>
-        </w:rPr>
-        <w:t>启动服务：</w:t>
-      </w:r>
-    </w:p>
-    <w:p>
-      <w:pPr>
-        <w:ind w:hanging="60"/>
-        <w:rPr>
-          <w:rFonts w:hint="eastAsia"/>
-        </w:rPr>
-      </w:pPr>
-      <w:r>
-        <w:rPr>
-          <w:rFonts w:hint="eastAsia"/>
-        </w:rPr>
-        <w:tab/>
-      </w:r>
-      <w:r>
-        <w:rPr>
-          <w:rFonts w:hint="eastAsia"/>
-        </w:rPr>
-        <w:tab/>
-      </w:r>
-      <w:r>
-        <w:rPr>
-          <w:rFonts w:hint="eastAsia"/>
-        </w:rPr>
-        <w:tab/>
-      </w:r>
-      <w:r>
-        <w:t>flume-ng agent --conf conf --name agent-test --conf-file test.conf</w:t>
-      </w:r>
-    </w:p>
-    <w:p>
-      <w:pPr>
-        <w:ind w:hanging="60"/>
-      </w:pPr>
-      <w:r>
-        <w:rPr>
-          <w:rFonts w:hint="eastAsia"/>
-        </w:rPr>
-        <w:tab/>
-      </w:r>
-      <w:r>
-        <w:rPr>
-          <w:rFonts w:hint="eastAsia"/>
-        </w:rPr>
-        <w:tab/>
-      </w:r>
-      <w:r>
-        <w:rPr>
-          <w:rFonts w:hint="eastAsia"/>
-        </w:rPr>
-        <w:tab/>
-      </w:r>
-      <w:r>
-        <w:rPr>
-          <w:rFonts w:hint="eastAsia"/>
-        </w:rPr>
-        <w:t>或者</w:t>
-      </w:r>
-    </w:p>
-    <w:p>
-      <w:pPr>
-        <w:ind w:hanging="60"/>
-        <w:rPr>
-          <w:rFonts w:hint="eastAsia"/>
-        </w:rPr>
-      </w:pPr>
-      <w:r>
-        <w:t xml:space="preserve"> </w:t>
-      </w:r>
-      <w:r>
-        <w:rPr>
-          <w:rFonts w:hint="eastAsia"/>
-        </w:rPr>
-        <w:tab/>
-      </w:r>
-      <w:r>
-        <w:rPr>
-          <w:rFonts w:hint="eastAsia"/>
-        </w:rPr>
-        <w:tab/>
-      </w:r>
-      <w:r>
-        <w:t>flume-ng agent -c conf -n agent-test -f test.conf</w:t>
-      </w:r>
-    </w:p>
-    <w:p>
-      <w:pPr>
-        <w:ind w:hanging="60"/>
-        <w:rPr>
-          <w:rFonts w:hint="eastAsia"/>
-        </w:rPr>
-      </w:pPr>
-      <w:r>
-        <w:rPr>
-          <w:rFonts w:hint="eastAsia"/>
-        </w:rPr>
-        <w:tab/>
-      </w:r>
-      <w:r>
-        <w:rPr>
-          <w:rFonts w:hint="eastAsia"/>
-        </w:rPr>
-        <w:tab/>
-      </w:r>
-      <w:r>
-        <w:rPr>
-          <w:rFonts w:hint="eastAsia"/>
-        </w:rPr>
-        <w:t>解释：</w:t>
-      </w:r>
-    </w:p>
-    <w:p>
-      <w:pPr>
-        <w:ind w:hanging="60"/>
-      </w:pPr>
-      <w:r>
-        <w:rPr>
-          <w:rFonts w:hint="eastAsia"/>
-        </w:rPr>
-        <w:tab/>
-      </w:r>
-      <w:r>
-        <w:rPr>
-          <w:rFonts w:hint="eastAsia"/>
-        </w:rPr>
-        <w:tab/>
-      </w:r>
-      <w:r>
-        <w:rPr>
-          <w:rFonts w:hint="eastAsia"/>
-        </w:rPr>
-        <w:tab/>
-      </w:r>
-      <w:r>
-        <w:t>flume-ng agent \</w:t>
-      </w:r>
-    </w:p>
-    <w:p>
-      <w:pPr>
-        <w:ind w:leftChars="300" w:left="720" w:firstLine="60"/>
-      </w:pPr>
-      <w:r>
-        <w:t>-c conf \</w:t>
-      </w:r>
-      <w:r>
-        <w:rPr>
-          <w:rFonts w:hint="eastAsia"/>
-        </w:rPr>
-        <w:t xml:space="preserve">          </w:t>
-      </w:r>
-      <w:r>
-        <w:rPr>
-          <w:rFonts w:hint="eastAsia"/>
-        </w:rPr>
-        <w:tab/>
-      </w:r>
-      <w:r>
-        <w:rPr>
-          <w:rFonts w:hint="eastAsia"/>
-        </w:rPr>
-        <w:tab/>
-      </w:r>
-      <w:r>
-        <w:rPr>
-          <w:rFonts w:hint="eastAsia"/>
-        </w:rPr>
-        <w:tab/>
-      </w:r>
-      <w:r>
-        <w:rPr>
-          <w:rFonts w:hint="eastAsia"/>
-        </w:rPr>
-        <w:tab/>
-      </w:r>
-      <w:r>
-        <w:rPr>
-          <w:rFonts w:hint="eastAsia"/>
-        </w:rPr>
-        <w:tab/>
-      </w:r>
-      <w:r>
-        <w:rPr>
-          <w:rFonts w:hint="eastAsia"/>
-        </w:rPr>
-        <w:tab/>
-      </w:r>
-      <w:r>
-        <w:rPr>
-          <w:rFonts w:hint="eastAsia"/>
-        </w:rPr>
-        <w:t>启用</w:t>
-      </w:r>
-      <w:r>
-        <w:rPr>
-          <w:rFonts w:hint="eastAsia"/>
-        </w:rPr>
-        <w:t>flume</w:t>
-      </w:r>
-      <w:r>
-        <w:rPr>
-          <w:rFonts w:hint="eastAsia"/>
-        </w:rPr>
-        <w:t>安装目录下的</w:t>
-      </w:r>
-      <w:r>
-        <w:rPr>
-          <w:rFonts w:hint="eastAsia"/>
-        </w:rPr>
-        <w:t>conf</w:t>
-      </w:r>
-      <w:r>
-        <w:rPr>
-          <w:rFonts w:hint="eastAsia"/>
-        </w:rPr>
-        <w:t>文件夹</w:t>
-      </w:r>
-    </w:p>
-    <w:p>
-      <w:pPr>
-        <w:ind w:leftChars="300" w:left="720" w:firstLine="60"/>
-      </w:pPr>
-      <w:r>
-        <w:t>-n a1 \</w:t>
-      </w:r>
-      <w:r>
-        <w:rPr>
-          <w:rFonts w:hint="eastAsia"/>
-        </w:rPr>
-        <w:t xml:space="preserve">           </w:t>
-      </w:r>
-      <w:r>
-        <w:rPr>
-          <w:rFonts w:hint="eastAsia"/>
-        </w:rPr>
-        <w:tab/>
-      </w:r>
-      <w:r>
-        <w:rPr>
-          <w:rFonts w:hint="eastAsia"/>
-        </w:rPr>
-        <w:tab/>
-      </w:r>
-      <w:r>
-        <w:rPr>
-          <w:rFonts w:hint="eastAsia"/>
-        </w:rPr>
-        <w:tab/>
-      </w:r>
-      <w:r>
-        <w:rPr>
-          <w:rFonts w:hint="eastAsia"/>
-        </w:rPr>
-        <w:tab/>
-      </w:r>
-      <w:r>
-        <w:rPr>
-          <w:rFonts w:hint="eastAsia"/>
-        </w:rPr>
-        <w:tab/>
-      </w:r>
-      <w:r>
-        <w:rPr>
-          <w:rFonts w:hint="eastAsia"/>
-        </w:rPr>
-        <w:tab/>
-        <w:t>agent</w:t>
-      </w:r>
-      <w:r>
-        <w:rPr>
-          <w:rFonts w:hint="eastAsia"/>
-        </w:rPr>
-        <w:t>的名字为</w:t>
-      </w:r>
-      <w:r>
-        <w:rPr>
-          <w:rFonts w:hint="eastAsia"/>
-        </w:rPr>
-        <w:t>a1</w:t>
-      </w:r>
-    </w:p>
-    <w:p>
-      <w:pPr>
-        <w:ind w:leftChars="300" w:left="720" w:firstLine="60"/>
-      </w:pPr>
-      <w:r>
-        <w:t>-f conf/a1.conf \</w:t>
-      </w:r>
-      <w:r>
-        <w:rPr>
-          <w:rFonts w:hint="eastAsia"/>
-        </w:rPr>
-        <w:t xml:space="preserve">   </w:t>
-      </w:r>
-      <w:r>
-        <w:rPr>
-          <w:rFonts w:hint="eastAsia"/>
-        </w:rPr>
-        <w:tab/>
-      </w:r>
-      <w:r>
-        <w:rPr>
-          <w:rFonts w:hint="eastAsia"/>
-        </w:rPr>
-        <w:tab/>
-      </w:r>
-      <w:r>
-        <w:rPr>
-          <w:rFonts w:hint="eastAsia"/>
-        </w:rPr>
-        <w:tab/>
-      </w:r>
-      <w:r>
-        <w:rPr>
-          <w:rFonts w:hint="eastAsia"/>
-        </w:rPr>
-        <w:tab/>
-      </w:r>
-      <w:r>
-        <w:rPr>
-          <w:rFonts w:hint="eastAsia"/>
-        </w:rPr>
-        <w:tab/>
-      </w:r>
-      <w:r>
-        <w:rPr>
-          <w:rFonts w:hint="eastAsia"/>
-        </w:rPr>
-        <w:tab/>
-      </w:r>
-      <w:r>
-        <w:rPr>
-          <w:rFonts w:hint="eastAsia"/>
-        </w:rPr>
-        <w:t>指定配置文件为</w:t>
-      </w:r>
-      <w:r>
-        <w:rPr>
-          <w:rFonts w:hint="eastAsia"/>
-        </w:rPr>
-        <w:t>conf</w:t>
-      </w:r>
-      <w:r>
-        <w:rPr>
-          <w:rFonts w:hint="eastAsia"/>
-        </w:rPr>
-        <w:t>目录下的</w:t>
-      </w:r>
-      <w:r>
-        <w:rPr>
-          <w:rFonts w:hint="eastAsia"/>
-        </w:rPr>
-        <w:t>a1.conf</w:t>
-      </w:r>
-    </w:p>
-    <w:p>
-      <w:pPr>
-        <w:ind w:leftChars="300" w:left="720" w:firstLine="60"/>
-        <w:rPr>
-          <w:rFonts w:hint="eastAsia"/>
-        </w:rPr>
-      </w:pPr>
-      <w:r>
-        <w:t>-Dflume.root.logger=DEBUG,console</w:t>
-      </w:r>
-      <w:r>
-        <w:rPr>
-          <w:rFonts w:hint="eastAsia"/>
-        </w:rPr>
-        <w:t xml:space="preserve">    </w:t>
-      </w:r>
-      <w:r>
-        <w:rPr>
-          <w:rFonts w:hint="eastAsia"/>
-        </w:rPr>
-        <w:tab/>
-      </w:r>
-      <w:r>
-        <w:rPr>
-          <w:rFonts w:hint="eastAsia"/>
-        </w:rPr>
-        <w:t>显示信息到控制台</w:t>
-      </w:r>
-    </w:p>
-    <w:p>
-      <w:pPr>
-        <w:ind w:leftChars="25" w:left="120" w:hanging="60"/>
-        <w:rPr>
-          <w:rFonts w:hint="eastAsia"/>
-        </w:rPr>
-      </w:pPr>
-      <w:r>
-        <w:rPr>
-          <w:rFonts w:hint="eastAsia"/>
-        </w:rPr>
-        <w:tab/>
-      </w:r>
-      <w:r>
-        <w:rPr>
-          <w:rFonts w:hint="eastAsia"/>
-        </w:rPr>
-        <w:tab/>
-      </w:r>
-      <w:r>
-        <w:rPr>
-          <w:noProof/>
-        </w:rPr>
-        <w:drawing>
-          <wp:inline distT="0" distB="0" distL="0" distR="0" wp14:anchorId="6D160AC8" wp14:editId="01A87A45">
-            <wp:extent cx="4523810" cy="1114286"/>
-            <wp:effectExtent l="0" t="0" r="0" b="0"/>
-            <wp:docPr id="1" name="图片 1"/>
-            <wp:cNvGraphicFramePr>
-              <a:graphicFrameLocks xmlns:a="http://schemas.openxmlformats.org/drawingml/2006/main" noChangeAspect="1"/>
-            </wp:cNvGraphicFramePr>
-            <a:graphic xmlns:a="http://schemas.openxmlformats.org/drawingml/2006/main">
-              <a:graphicData uri="http://schemas.openxmlformats.org/drawingml/2006/picture">
-                <pic:pic xmlns:pic="http://schemas.openxmlformats.org/drawingml/2006/picture">
-                  <pic:nvPicPr>
-                    <pic:cNvPr id="0" name=""/>
-                    <pic:cNvPicPr/>
-                  </pic:nvPicPr>
-                  <pic:blipFill>
-                    <a:blip r:embed="rId11"/>
-                    <a:stretch>
-                      <a:fillRect/>
-                    </a:stretch>
-                  </pic:blipFill>
-                  <pic:spPr>
-                    <a:xfrm>
-                      <a:off x="0" y="0"/>
-                      <a:ext cx="4523810" cy="1114286"/>
-                    </a:xfrm>
-                    <a:prstGeom prst="rect">
-                      <a:avLst/>
-                    </a:prstGeom>
-                  </pic:spPr>
-                </pic:pic>
-              </a:graphicData>
-            </a:graphic>
-          </wp:inline>
-        </w:drawing>
-      </w:r>
-    </w:p>
-    <w:p>
-      <w:pPr>
-        <w:pStyle w:val="2"/>
-        <w:rPr>
-          <w:rFonts w:hint="eastAsia"/>
-        </w:rPr>
-      </w:pPr>
-      <w:r>
-        <w:rPr>
-          <w:rFonts w:hint="eastAsia"/>
-        </w:rPr>
-        <w:t>连接</w:t>
-      </w:r>
-      <w:r>
-        <w:rPr>
-          <w:rFonts w:hint="eastAsia"/>
-        </w:rPr>
-        <w:t>a1.conf</w:t>
-      </w:r>
-      <w:r>
-        <w:rPr>
-          <w:rFonts w:hint="eastAsia"/>
-        </w:rPr>
-        <w:t>配置文件指定的端口</w:t>
-      </w:r>
-    </w:p>
-    <w:p>
-      <w:pPr>
-        <w:ind w:leftChars="160" w:left="444" w:hanging="60"/>
-        <w:rPr>
-          <w:rFonts w:hint="eastAsia"/>
-        </w:rPr>
-      </w:pPr>
-      <w:r>
-        <w:t>telnet mydream 44444</w:t>
-      </w:r>
-    </w:p>
-    <w:p>
-      <w:pPr>
-        <w:ind w:leftChars="160" w:left="444" w:hanging="60"/>
-        <w:rPr>
-          <w:rFonts w:hint="eastAsia"/>
-        </w:rPr>
-      </w:pPr>
-      <w:r>
-        <w:rPr>
-          <w:rFonts w:hint="eastAsia"/>
-        </w:rPr>
-        <w:t>发送信息</w:t>
-      </w:r>
-    </w:p>
-    <w:p>
-      <w:pPr>
-        <w:ind w:leftChars="160" w:left="444" w:hanging="60"/>
-        <w:rPr>
-          <w:rFonts w:hint="eastAsia"/>
-        </w:rPr>
-      </w:pPr>
-      <w:r>
-        <w:rPr>
-          <w:noProof/>
-        </w:rPr>
-        <w:lastRenderedPageBreak/>
-        <w:drawing>
-          <wp:inline distT="0" distB="0" distL="0" distR="0" wp14:anchorId="5B8ED8E8" wp14:editId="12243645">
-            <wp:extent cx="5419048" cy="1190476"/>
-            <wp:effectExtent l="0" t="0" r="0" b="0"/>
-            <wp:docPr id="2" name="图片 2"/>
-            <wp:cNvGraphicFramePr>
-              <a:graphicFrameLocks xmlns:a="http://schemas.openxmlformats.org/drawingml/2006/main" noChangeAspect="1"/>
-            </wp:cNvGraphicFramePr>
-            <a:graphic xmlns:a="http://schemas.openxmlformats.org/drawingml/2006/main">
-              <a:graphicData uri="http://schemas.openxmlformats.org/drawingml/2006/picture">
-                <pic:pic xmlns:pic="http://schemas.openxmlformats.org/drawingml/2006/picture">
-                  <pic:nvPicPr>
-                    <pic:cNvPr id="0" name=""/>
-                    <pic:cNvPicPr/>
-                  </pic:nvPicPr>
-                  <pic:blipFill>
-                    <a:blip r:embed="rId12"/>
-                    <a:stretch>
-                      <a:fillRect/>
-                    </a:stretch>
-                  </pic:blipFill>
-                  <pic:spPr>
-                    <a:xfrm>
-                      <a:off x="0" y="0"/>
-                      <a:ext cx="5419048" cy="1190476"/>
-                    </a:xfrm>
-                    <a:prstGeom prst="rect">
-                      <a:avLst/>
-                    </a:prstGeom>
-                  </pic:spPr>
-                </pic:pic>
-              </a:graphicData>
-            </a:graphic>
-          </wp:inline>
-        </w:drawing>
-      </w:r>
-    </w:p>
-    <w:p>
-      <w:pPr>
-        <w:ind w:leftChars="160" w:left="444" w:hanging="60"/>
-        <w:rPr>
-          <w:rFonts w:hint="eastAsia"/>
-        </w:rPr>
-      </w:pPr>
-      <w:r>
-        <w:t>F</w:t>
-      </w:r>
-      <w:r>
-        <w:rPr>
-          <w:rFonts w:hint="eastAsia"/>
-        </w:rPr>
-        <w:t>lume</w:t>
-      </w:r>
-      <w:r>
-        <w:rPr>
-          <w:rFonts w:hint="eastAsia"/>
-        </w:rPr>
-        <w:t>收到信息</w:t>
-      </w:r>
-    </w:p>
-    <w:p>
-      <w:pPr>
-        <w:ind w:leftChars="160" w:left="444" w:hanging="60"/>
-        <w:rPr>
-          <w:rFonts w:hint="eastAsia"/>
-        </w:rPr>
-      </w:pPr>
-      <w:r>
-        <w:rPr>
-          <w:noProof/>
-        </w:rPr>
-        <w:drawing>
-          <wp:inline distT="0" distB="0" distL="0" distR="0" wp14:anchorId="64735291" wp14:editId="0EDAED31">
-            <wp:extent cx="5486400" cy="621665"/>
-            <wp:effectExtent l="0" t="0" r="0" b="6985"/>
-            <wp:docPr id="3" name="图片 3"/>
-            <wp:cNvGraphicFramePr>
-              <a:graphicFrameLocks xmlns:a="http://schemas.openxmlformats.org/drawingml/2006/main" noChangeAspect="1"/>
-            </wp:cNvGraphicFramePr>
-            <a:graphic xmlns:a="http://schemas.openxmlformats.org/drawingml/2006/main">
-              <a:graphicData uri="http://schemas.openxmlformats.org/drawingml/2006/picture">
-                <pic:pic xmlns:pic="http://schemas.openxmlformats.org/drawingml/2006/picture">
-                  <pic:nvPicPr>
-                    <pic:cNvPr id="0" name=""/>
-                    <pic:cNvPicPr/>
-                  </pic:nvPicPr>
-                  <pic:blipFill>
-                    <a:blip r:embed="rId13"/>
-                    <a:stretch>
-                      <a:fillRect/>
-                    </a:stretch>
-                  </pic:blipFill>
-                  <pic:spPr>
-                    <a:xfrm>
-                      <a:off x="0" y="0"/>
-                      <a:ext cx="5486400" cy="621665"/>
-                    </a:xfrm>
-                    <a:prstGeom prst="rect">
-                      <a:avLst/>
-                    </a:prstGeom>
-                  </pic:spPr>
-                </pic:pic>
-              </a:graphicData>
-            </a:graphic>
-          </wp:inline>
-        </w:drawing>
       </w:r>
       <w:bookmarkStart w:id="0" w:name="_GoBack"/>
       <w:bookmarkEnd w:id="0"/>
     </w:p>
     <w:sectPr>
-      <w:headerReference w:type="even" r:id="rId14"/>
-      <w:headerReference w:type="default" r:id="rId15"/>
-      <w:footerReference w:type="even" r:id="rId16"/>
-      <w:footerReference w:type="default" r:id="rId17"/>
-      <w:headerReference w:type="first" r:id="rId18"/>
-      <w:footerReference w:type="first" r:id="rId19"/>
+      <w:headerReference w:type="even" r:id="rId9"/>
+      <w:headerReference w:type="default" r:id="rId10"/>
+      <w:footerReference w:type="even" r:id="rId11"/>
+      <w:footerReference w:type="default" r:id="rId12"/>
+      <w:headerReference w:type="first" r:id="rId13"/>
+      <w:footerReference w:type="first" r:id="rId14"/>
       <w:pgSz w:w="11906" w:h="16838"/>
       <w:pgMar w:top="1440" w:right="1080" w:bottom="1440" w:left="1080" w:header="851" w:footer="992" w:gutter="0"/>
       <w:pgNumType w:start="0"/>
@@ -2569,7 +1488,7 @@
           <mc:AlternateContent>
             <mc:Choice Requires="wps">
               <w:drawing>
-                <wp:anchor distT="0" distB="0" distL="114300" distR="114300" simplePos="0" relativeHeight="251659264" behindDoc="0" locked="0" layoutInCell="1" allowOverlap="1" wp14:anchorId="049A28DC" wp14:editId="291E3CFD">
+                <wp:anchor distT="0" distB="0" distL="114300" distR="114300" simplePos="0" relativeHeight="251659264" behindDoc="0" locked="0" layoutInCell="1" allowOverlap="1" wp14:anchorId="07AFFE57" wp14:editId="05BD0842">
                   <wp:simplePos x="0" y="0"/>
                   <wp:positionH relativeFrom="margin">
                     <wp:posOffset>5158740</wp:posOffset>
@@ -2663,7 +1582,7 @@
                                   <w:szCs w:val="18"/>
                                   <w:lang w:val="zh-CN"/>
                                 </w:rPr>
-                                <w:t>2</w:t>
+                                <w:t>3</w:t>
                               </w:r>
                               <w:r>
                                 <w:rPr>
@@ -2795,7 +1714,7 @@
                             <w:szCs w:val="18"/>
                             <w:lang w:val="zh-CN"/>
                           </w:rPr>
-                          <w:t>2</w:t>
+                          <w:t>3</w:t>
                         </w:r>
                         <w:r>
                           <w:rPr>
@@ -7547,7 +6466,7 @@
 </file>
 
 <file path=customXml/itemProps1.xml><?xml version="1.0" encoding="utf-8"?>
-<ds:datastoreItem xmlns:ds="http://schemas.openxmlformats.org/officeDocument/2006/customXml" ds:itemID="{8730C5B6-44D6-4204-AECC-2C3096BC7A3A}">
+<ds:datastoreItem xmlns:ds="http://schemas.openxmlformats.org/officeDocument/2006/customXml" ds:itemID="{95B110F4-72F6-40A7-B0B1-114B76E8DFA8}">
   <ds:schemaRefs>
     <ds:schemaRef ds:uri="http://schemas.openxmlformats.org/officeDocument/2006/bibliography"/>
   </ds:schemaRefs>
